--- a/Orbit Agritech Proforma Receipt Full.docx
+++ b/Orbit Agritech Proforma Receipt Full.docx
@@ -188,7 +188,6 @@
     <w:p>
       <w:pPr>
         <w:spacing w:before="120" w:after="120" w:line="240" w:lineRule="auto"/>
-        <w:jc w:val="both"/>
         <w:rPr>
           <w:rFonts w:ascii="Calibri" w:hAnsi="Calibri" w:cs="Calibri"/>
           <w:lang w:val="en-GB"/>
@@ -235,7 +234,6 @@
     <w:p>
       <w:pPr>
         <w:spacing w:before="120" w:after="120" w:line="240" w:lineRule="auto"/>
-        <w:jc w:val="both"/>
         <w:rPr>
           <w:rFonts w:ascii="Calibri" w:hAnsi="Calibri" w:cs="Calibri"/>
           <w:lang w:val="en-GB"/>
@@ -273,7 +271,6 @@
     <w:p>
       <w:pPr>
         <w:spacing w:before="120" w:after="120" w:line="240" w:lineRule="auto"/>
-        <w:jc w:val="both"/>
         <w:rPr>
           <w:rFonts w:ascii="Calibri" w:hAnsi="Calibri" w:cs="Calibri"/>
           <w:lang w:val="en-GB"/>
@@ -304,7 +301,6 @@
     <w:p>
       <w:pPr>
         <w:spacing w:before="120" w:after="120" w:line="240" w:lineRule="auto"/>
-        <w:jc w:val="both"/>
         <w:rPr>
           <w:rFonts w:ascii="Calibri" w:hAnsi="Calibri" w:cs="Calibri"/>
           <w:lang w:val="en-GB"/>
@@ -2367,8 +2363,7 @@
               <w:spacing w:before="120" w:after="120" w:line="240" w:lineRule="auto"/>
               <w:jc w:val="both"/>
               <w:rPr>
-                <w:rFonts w:ascii="Calibri" w:hAnsi="Calibri" w:cs="Calibri"/>
-                <w:lang w:val="en-GB"/>
+                <w:rFonts w:ascii="Calibri" w:hAnsi="Calibri"/>
               </w:rPr>
             </w:pPr>
             <w:r>
@@ -2474,8 +2469,7 @@
               <w:spacing w:before="120" w:after="120" w:line="240" w:lineRule="auto"/>
               <w:jc w:val="both"/>
               <w:rPr>
-                <w:rFonts w:ascii="Calibri" w:hAnsi="Calibri" w:cs="Calibri"/>
-                <w:lang w:val="en-GB"/>
+                <w:rFonts w:ascii="Calibri" w:hAnsi="Calibri"/>
               </w:rPr>
             </w:pPr>
             <w:proofErr w:type="spellStart"/>
@@ -2589,20 +2583,12 @@
               <w:spacing w:before="120" w:after="120" w:line="240" w:lineRule="auto"/>
               <w:jc w:val="both"/>
               <w:rPr>
-                <w:rFonts w:ascii="Calibri" w:hAnsi="Calibri" w:cs="Calibri"/>
-                <w:lang w:val="en-GB"/>
+                <w:rFonts w:ascii="Calibri" w:hAnsi="Calibri"/>
               </w:rPr>
             </w:pPr>
             <w:r>
               <w:rPr>
-                <w:rFonts w:ascii="Calibri" w:hAnsi="Calibri" w:cs="Arial Unicode MS"/>
-                <w:color w:val="243F60"/>
-                <w:u w:color="243F60"/>
-                <w14:textOutline w14:w="0" w14:cap="flat" w14:cmpd="sng" w14:algn="ctr">
-                  <w14:noFill/>
-                  <w14:prstDash w14:val="solid"/>
-                  <w14:bevel/>
-                </w14:textOutline>
+                <w:rFonts w:ascii="Calibri" w:hAnsi="Calibri"/>
               </w:rPr>
               <w:t>Front Dead Weight</w:t>
             </w:r>
@@ -2706,20 +2692,12 @@
               <w:spacing w:before="120" w:after="120" w:line="240" w:lineRule="auto"/>
               <w:jc w:val="both"/>
               <w:rPr>
-                <w:rFonts w:ascii="Calibri" w:hAnsi="Calibri" w:cs="Calibri"/>
-                <w:lang w:val="en-GB"/>
+                <w:rFonts w:ascii="Calibri" w:hAnsi="Calibri"/>
               </w:rPr>
             </w:pPr>
             <w:r>
               <w:rPr>
-                <w:rFonts w:ascii="Calibri" w:hAnsi="Calibri" w:cs="Arial Unicode MS"/>
-                <w:color w:val="243F60"/>
-                <w:u w:color="243F60"/>
-                <w14:textOutline w14:w="0" w14:cap="flat" w14:cmpd="sng" w14:algn="ctr">
-                  <w14:noFill/>
-                  <w14:prstDash w14:val="solid"/>
-                  <w14:bevel/>
-                </w14:textOutline>
+                <w:rFonts w:ascii="Calibri" w:hAnsi="Calibri"/>
               </w:rPr>
               <w:t>Wheel Dead Weight</w:t>
             </w:r>

--- a/Orbit Agritech Proforma Receipt Full.docx
+++ b/Orbit Agritech Proforma Receipt Full.docx
@@ -1151,7 +1151,7 @@
               <w:bottom w:val="single" w:sz="6" w:space="0" w:color="000000"/>
               <w:right w:val="single" w:sz="6" w:space="0" w:color="000000"/>
             </w:tcBorders>
-            <w:shd w:val="clear" w:color="auto" w:fill="CCCCCC"/>
+            <w:shd w:val="clear" w:color="auto" w:fill="auto"/>
             <w:tcMar>
               <w:top w:w="30" w:type="dxa"/>
               <w:left w:w="45" w:type="dxa"/>
@@ -1166,21 +1166,18 @@
               <w:spacing w:before="120" w:after="120" w:line="240" w:lineRule="auto"/>
               <w:jc w:val="center"/>
               <w:rPr>
-                <w:rFonts w:ascii="Calibri" w:hAnsi="Calibri" w:cs="Calibri"/>
+                <w:rFonts w:ascii="Calibri" w:hAnsi="Calibri"/>
                 <w:b/>
                 <w:bCs/>
-                <w:lang w:val="en-GB"/>
+                <w:color w:val="E36C08"/>
               </w:rPr>
             </w:pPr>
             <w:r>
               <w:rPr>
-                <w:color w:val="000000"/>
-                <w:u w:color="000000"/>
-                <w14:textOutline w14:w="12700" w14:cap="flat" w14:cmpd="sng" w14:algn="ctr">
-                  <w14:noFill/>
-                  <w14:prstDash w14:val="solid"/>
-                  <w14:miter w14:lim="400000"/>
-                </w14:textOutline>
+                <w:rFonts w:ascii="Calibri" w:hAnsi="Calibri"/>
+                <w:b/>
+                <w:bCs/>
+                <w:color w:val="E36C08"/>
               </w:rPr>
               <w:t>Item Name</w:t>
             </w:r>
@@ -1195,7 +1192,7 @@
               <w:bottom w:val="single" w:sz="6" w:space="0" w:color="000000"/>
               <w:right w:val="single" w:sz="6" w:space="0" w:color="000000"/>
             </w:tcBorders>
-            <w:shd w:val="clear" w:color="auto" w:fill="CCCCCC"/>
+            <w:shd w:val="clear" w:color="auto" w:fill="auto"/>
             <w:tcMar>
               <w:top w:w="30" w:type="dxa"/>
               <w:left w:w="45" w:type="dxa"/>
@@ -1210,21 +1207,18 @@
               <w:spacing w:before="120" w:after="120" w:line="240" w:lineRule="auto"/>
               <w:jc w:val="center"/>
               <w:rPr>
-                <w:rFonts w:ascii="Calibri" w:hAnsi="Calibri" w:cs="Calibri"/>
+                <w:rFonts w:ascii="Calibri" w:hAnsi="Calibri"/>
                 <w:b/>
                 <w:bCs/>
-                <w:lang w:val="en-GB"/>
+                <w:color w:val="E36C08"/>
               </w:rPr>
             </w:pPr>
             <w:r>
               <w:rPr>
-                <w:color w:val="000000"/>
-                <w:u w:color="000000"/>
-                <w14:textOutline w14:w="12700" w14:cap="flat" w14:cmpd="sng" w14:algn="ctr">
-                  <w14:noFill/>
-                  <w14:prstDash w14:val="solid"/>
-                  <w14:miter w14:lim="400000"/>
-                </w14:textOutline>
+                <w:rFonts w:ascii="Calibri" w:hAnsi="Calibri"/>
+                <w:b/>
+                <w:bCs/>
+                <w:color w:val="E36C08"/>
               </w:rPr>
               <w:t>Quantity</w:t>
             </w:r>

--- a/Orbit Agritech Proforma Receipt Full.docx
+++ b/Orbit Agritech Proforma Receipt Full.docx
@@ -778,183 +778,6 @@
     </w:p>
     <w:p>
       <w:pPr>
-        <w:spacing w:before="120" w:after="120" w:line="240" w:lineRule="auto"/>
-        <w:jc w:val="both"/>
-        <w:rPr>
-          <w:rFonts w:ascii="Calibri" w:hAnsi="Calibri" w:cs="Calibri"/>
-          <w:b/>
-          <w:bCs/>
-          <w:color w:val="E36C0A" w:themeColor="accent6" w:themeShade="BF"/>
-          <w:lang w:val="en-GB"/>
-        </w:rPr>
-      </w:pPr>
-      <w:r>
-        <w:rPr>
-          <w:noProof/>
-          <w:bdr w:val="none" w:sz="0" w:space="0" w:color="auto" w:frame="1"/>
-        </w:rPr>
-        <w:drawing>
-          <wp:anchor distT="0" distB="0" distL="114300" distR="114300" simplePos="0" relativeHeight="251658240" behindDoc="0" locked="0" layoutInCell="1" allowOverlap="1" wp14:anchorId="73E627AB" wp14:editId="268593E1">
-            <wp:simplePos x="0" y="0"/>
-            <wp:positionH relativeFrom="column">
-              <wp:posOffset>2598420</wp:posOffset>
-            </wp:positionH>
-            <wp:positionV relativeFrom="paragraph">
-              <wp:posOffset>118110</wp:posOffset>
-            </wp:positionV>
-            <wp:extent cx="944880" cy="944880"/>
-            <wp:effectExtent l="0" t="0" r="7620" b="7620"/>
-            <wp:wrapNone/>
-            <wp:docPr id="1001" name="Picture 3" descr="A blue and white circle with writing on it&#10;&#10;AI-generated content may be incorrect."/>
-            <wp:cNvGraphicFramePr>
-              <a:graphicFrameLocks xmlns:a="http://schemas.openxmlformats.org/drawingml/2006/main" noChangeAspect="1"/>
-            </wp:cNvGraphicFramePr>
-            <a:graphic xmlns:a="http://schemas.openxmlformats.org/drawingml/2006/main">
-              <a:graphicData uri="http://schemas.openxmlformats.org/drawingml/2006/picture">
-                <pic:pic xmlns:pic="http://schemas.openxmlformats.org/drawingml/2006/picture">
-                  <pic:nvPicPr>
-                    <pic:cNvPr id="1728462647" name="Picture 3" descr="A blue and white circle with writing on it&#10;&#10;AI-generated content may be incorrect."/>
-                    <pic:cNvPicPr>
-                      <a:picLocks noChangeAspect="1" noChangeArrowheads="1"/>
-                    </pic:cNvPicPr>
-                  </pic:nvPicPr>
-                  <pic:blipFill>
-                    <a:blip r:embed="rId8">
-                      <a:extLst>
-                        <a:ext uri="{28A0092B-C50C-407E-A947-70E740481C1C}">
-                          <a14:useLocalDpi xmlns:a14="http://schemas.microsoft.com/office/drawing/2010/main" val="0"/>
-                        </a:ext>
-                      </a:extLst>
-                    </a:blip>
-                    <a:srcRect/>
-                    <a:stretch>
-                      <a:fillRect/>
-                    </a:stretch>
-                  </pic:blipFill>
-                  <pic:spPr bwMode="auto">
-                    <a:xfrm>
-                      <a:off x="0" y="0"/>
-                      <a:ext cx="944880" cy="944880"/>
-                    </a:xfrm>
-                    <a:prstGeom prst="rect">
-                      <a:avLst/>
-                    </a:prstGeom>
-                    <a:noFill/>
-                    <a:ln>
-                      <a:noFill/>
-                    </a:ln>
-                  </pic:spPr>
-                </pic:pic>
-              </a:graphicData>
-            </a:graphic>
-          </wp:anchor>
-        </w:drawing>
-      </w:r>
-      <w:r>
-        <w:rPr>
-          <w:rFonts w:ascii="Calibri" w:hAnsi="Calibri" w:cs="Calibri"/>
-          <w:b/>
-          <w:bCs/>
-          <w:color w:val="E36C0A" w:themeColor="accent6" w:themeShade="BF"/>
-          <w:lang w:val="en-GB"/>
-        </w:rPr>
-        <w:t>Authori</w:t>
-      </w:r>
-      <w:r>
-        <w:rPr>
-          <w:rFonts w:ascii="Calibri" w:hAnsi="Calibri" w:cs="Calibri"/>
-          <w:b/>
-          <w:bCs/>
-          <w:color w:val="E36C0A" w:themeColor="accent6" w:themeShade="BF"/>
-          <w:lang w:val="en-GB"/>
-        </w:rPr>
-        <w:t>s</w:t>
-      </w:r>
-      <w:r>
-        <w:rPr>
-          <w:rFonts w:ascii="Calibri" w:hAnsi="Calibri" w:cs="Calibri"/>
-          <w:b/>
-          <w:bCs/>
-          <w:color w:val="E36C0A" w:themeColor="accent6" w:themeShade="BF"/>
-          <w:lang w:val="en-GB"/>
-        </w:rPr>
-        <w:t>ed Signatory</w:t>
-      </w:r>
-      <w:r>
-        <w:rPr>
-          <w:rFonts w:ascii="Calibri" w:hAnsi="Calibri" w:cs="Calibri"/>
-          <w:b/>
-          <w:bCs/>
-          <w:color w:val="E36C0A" w:themeColor="accent6" w:themeShade="BF"/>
-          <w:lang w:val="en-GB"/>
-        </w:rPr>
-        <w:t xml:space="preserve">      </w:t>
-      </w:r>
-    </w:p>
-    <w:p>
-      <w:pPr>
-        <w:spacing w:before="120" w:after="120" w:line="240" w:lineRule="auto"/>
-        <w:jc w:val="both"/>
-        <w:rPr>
-          <w:rFonts w:ascii="Calibri" w:hAnsi="Calibri" w:cs="Calibri"/>
-          <w:lang w:val="en-GB"/>
-        </w:rPr>
-      </w:pPr>
-      <w:r>
-        <w:rPr>
-          <w:rFonts w:ascii="Calibri" w:eastAsia="Calibri" w:hAnsi="Calibri" w:cs="Calibri"/>
-          <w:b/>
-          <w:bCs/>
-          <w:noProof/>
-          <w:color w:val="E36C0A"/>
-          <w:u w:color="E36C0A"/>
-        </w:rPr>
-        <w:drawing>
-          <wp:inline distT="0" distB="0" distL="0" distR="0" wp14:anchorId="12205335" wp14:editId="7D24CA01">
-            <wp:extent cx="998220" cy="495300"/>
-            <wp:effectExtent l="0" t="0" r="0" b="0"/>
-            <wp:docPr id="1073741827" name="officeArt object" descr="Picture 1"/>
-            <wp:cNvGraphicFramePr/>
-            <a:graphic xmlns:a="http://schemas.openxmlformats.org/drawingml/2006/main">
-              <a:graphicData uri="http://schemas.openxmlformats.org/drawingml/2006/picture">
-                <pic:pic xmlns:pic="http://schemas.openxmlformats.org/drawingml/2006/picture">
-                  <pic:nvPicPr>
-                    <pic:cNvPr id="1073741827" name="Picture 1" descr="Picture 1"/>
-                    <pic:cNvPicPr>
-                      <a:picLocks noChangeAspect="1"/>
-                    </pic:cNvPicPr>
-                  </pic:nvPicPr>
-                  <pic:blipFill>
-                    <a:blip r:embed="rId9"/>
-                    <a:stretch>
-                      <a:fillRect/>
-                    </a:stretch>
-                  </pic:blipFill>
-                  <pic:spPr>
-                    <a:xfrm>
-                      <a:off x="0" y="0"/>
-                      <a:ext cx="998220" cy="495300"/>
-                    </a:xfrm>
-                    <a:prstGeom prst="rect">
-                      <a:avLst/>
-                    </a:prstGeom>
-                    <a:ln w="12700" cap="flat">
-                      <a:noFill/>
-                      <a:miter lim="400000"/>
-                    </a:ln>
-                    <a:effectLst/>
-                  </pic:spPr>
-                </pic:pic>
-              </a:graphicData>
-            </a:graphic>
-          </wp:inline>
-        </w:drawing>
-      </w:r>
-    </w:p>
-    <w:p>
-      <w:pPr>
-        <w:spacing w:before="120" w:after="120" w:line="240" w:lineRule="auto"/>
-        <w:jc w:val="both"/>
         <w:rPr>
           <w:rFonts w:ascii="Calibri" w:hAnsi="Calibri" w:cs="Calibri"/>
           <w:lang w:val="en-GB"/>
@@ -965,128 +788,33 @@
           <w:rFonts w:ascii="Calibri" w:hAnsi="Calibri" w:cs="Calibri"/>
           <w:lang w:val="en-GB"/>
         </w:rPr>
-        <w:t xml:space="preserve">For </w:t>
-      </w:r>
-      <w:r>
-        <w:rPr>
-          <w:rFonts w:ascii="Calibri" w:hAnsi="Calibri" w:cs="Calibri"/>
-          <w:lang w:val="en-GB"/>
-        </w:rPr>
-        <w:t xml:space="preserve">Higher </w:t>
-      </w:r>
-      <w:r>
-        <w:rPr>
-          <w:rFonts w:ascii="Calibri" w:hAnsi="Calibri" w:cs="Calibri"/>
-          <w:lang w:val="en-GB"/>
-        </w:rPr>
-        <w:t xml:space="preserve">Orbit </w:t>
-      </w:r>
-      <w:proofErr w:type="spellStart"/>
-      <w:r>
-        <w:rPr>
-          <w:rFonts w:ascii="Calibri" w:hAnsi="Calibri" w:cs="Calibri"/>
-          <w:lang w:val="en-GB"/>
-        </w:rPr>
-        <w:t>Agritech</w:t>
-      </w:r>
-      <w:proofErr w:type="spellEnd"/>
-      <w:r>
-        <w:rPr>
-          <w:rFonts w:ascii="Calibri" w:hAnsi="Calibri" w:cs="Calibri"/>
-          <w:lang w:val="en-GB"/>
-        </w:rPr>
-        <w:t xml:space="preserve"> </w:t>
-      </w:r>
-      <w:proofErr w:type="spellStart"/>
-      <w:r>
-        <w:rPr>
-          <w:rFonts w:ascii="Calibri" w:hAnsi="Calibri" w:cs="Calibri"/>
-          <w:lang w:val="en-GB"/>
-        </w:rPr>
-        <w:t>Pvt.</w:t>
-      </w:r>
-      <w:proofErr w:type="spellEnd"/>
-      <w:r>
-        <w:rPr>
-          <w:rFonts w:ascii="Calibri" w:hAnsi="Calibri" w:cs="Calibri"/>
-          <w:lang w:val="en-GB"/>
-        </w:rPr>
-        <w:t xml:space="preserve"> Ltd.</w:t>
+        <w:br w:type="page"/>
       </w:r>
     </w:p>
     <w:p>
       <w:pPr>
-        <w:tabs>
-          <w:tab w:val="left" w:pos="1585"/>
-        </w:tabs>
+        <w:pStyle w:val="Heading2"/>
         <w:spacing w:before="120" w:after="120" w:line="240" w:lineRule="auto"/>
-        <w:jc w:val="both"/>
+        <w:jc w:val="center"/>
         <w:rPr>
           <w:rFonts w:ascii="Calibri" w:hAnsi="Calibri" w:cs="Calibri"/>
-          <w:lang w:val="en-GB"/>
-        </w:rPr>
-      </w:pPr>
-      <w:r>
-        <w:rPr>
-          <w:rFonts w:ascii="Calibri" w:hAnsi="Calibri" w:cs="Calibri"/>
-          <w:lang w:val="en-GB"/>
-        </w:rPr>
-        <w:t xml:space="preserve">GST: </w:t>
-      </w:r>
-      <w:r>
-        <w:rPr>
-          <w:rFonts w:ascii="Calibri" w:hAnsi="Calibri" w:cs="Calibri"/>
-          <w:lang w:val="en-GB"/>
-        </w:rPr>
-        <w:t>27AAHCH1976Q1ZS</w:t>
-      </w:r>
-    </w:p>
-    <w:p>
-      <w:pPr>
-        <w:spacing w:before="120" w:after="120" w:line="240" w:lineRule="auto"/>
-        <w:jc w:val="both"/>
-        <w:rPr>
-          <w:rFonts w:ascii="Calibri" w:hAnsi="Calibri" w:cs="Calibri"/>
+          <w:color w:val="E36C0A" w:themeColor="accent6" w:themeShade="BF"/>
+          <w:sz w:val="36"/>
+          <w:szCs w:val="36"/>
           <w:lang w:val="en-GB"/>
         </w:rPr>
       </w:pPr>
     </w:p>
     <w:p>
       <w:pPr>
+        <w:pStyle w:val="Heading2"/>
         <w:spacing w:before="120" w:after="120" w:line="240" w:lineRule="auto"/>
-        <w:jc w:val="both"/>
+        <w:jc w:val="center"/>
         <w:rPr>
           <w:rFonts w:ascii="Calibri" w:hAnsi="Calibri" w:cs="Calibri"/>
-          <w:lang w:val="en-GB"/>
-        </w:rPr>
-      </w:pPr>
-    </w:p>
-    <w:p>
-      <w:pPr>
-        <w:spacing w:before="120" w:after="120" w:line="240" w:lineRule="auto"/>
-        <w:jc w:val="both"/>
-        <w:rPr>
-          <w:rFonts w:ascii="Calibri" w:hAnsi="Calibri" w:cs="Calibri"/>
-          <w:lang w:val="en-GB"/>
-        </w:rPr>
-      </w:pPr>
-    </w:p>
-    <w:p>
-      <w:pPr>
-        <w:spacing w:before="120" w:after="120" w:line="240" w:lineRule="auto"/>
-        <w:jc w:val="both"/>
-        <w:rPr>
-          <w:rFonts w:ascii="Calibri" w:hAnsi="Calibri" w:cs="Calibri"/>
-          <w:lang w:val="en-GB"/>
-        </w:rPr>
-      </w:pPr>
-    </w:p>
-    <w:p>
-      <w:pPr>
-        <w:spacing w:before="120" w:after="120" w:line="240" w:lineRule="auto"/>
-        <w:jc w:val="both"/>
-        <w:rPr>
-          <w:rFonts w:ascii="Calibri" w:hAnsi="Calibri" w:cs="Calibri"/>
+          <w:color w:val="E36C0A" w:themeColor="accent6" w:themeShade="BF"/>
+          <w:sz w:val="36"/>
+          <w:szCs w:val="36"/>
           <w:lang w:val="en-GB"/>
         </w:rPr>
       </w:pPr>
@@ -2768,6 +2496,250 @@
     </w:tbl>
     <w:p>
       <w:pPr>
+        <w:spacing w:before="120" w:after="120" w:line="240" w:lineRule="auto"/>
+        <w:jc w:val="both"/>
+        <w:rPr>
+          <w:rFonts w:ascii="Calibri" w:hAnsi="Calibri" w:cs="Calibri"/>
+          <w:b/>
+          <w:bCs/>
+          <w:color w:val="E36C0A" w:themeColor="accent6" w:themeShade="BF"/>
+          <w:lang w:val="en-GB"/>
+        </w:rPr>
+      </w:pPr>
+    </w:p>
+    <w:p>
+      <w:pPr>
+        <w:spacing w:before="120" w:after="120" w:line="240" w:lineRule="auto"/>
+        <w:jc w:val="both"/>
+        <w:rPr>
+          <w:rFonts w:ascii="Calibri" w:hAnsi="Calibri" w:cs="Calibri"/>
+          <w:b/>
+          <w:bCs/>
+          <w:color w:val="E36C0A" w:themeColor="accent6" w:themeShade="BF"/>
+          <w:lang w:val="en-GB"/>
+        </w:rPr>
+      </w:pPr>
+      <w:r>
+        <w:rPr>
+          <w:noProof/>
+          <w:bdr w:val="none" w:sz="0" w:space="0" w:color="auto" w:frame="1"/>
+        </w:rPr>
+        <w:drawing>
+          <wp:anchor distT="0" distB="0" distL="114300" distR="114300" simplePos="0" relativeHeight="251659264" behindDoc="0" locked="0" layoutInCell="1" allowOverlap="1" wp14:anchorId="5E3F228B" wp14:editId="371D13BA">
+            <wp:simplePos x="0" y="0"/>
+            <wp:positionH relativeFrom="column">
+              <wp:posOffset>2598420</wp:posOffset>
+            </wp:positionH>
+            <wp:positionV relativeFrom="paragraph">
+              <wp:posOffset>118110</wp:posOffset>
+            </wp:positionV>
+            <wp:extent cx="944880" cy="944880"/>
+            <wp:effectExtent l="0" t="0" r="7620" b="7620"/>
+            <wp:wrapNone/>
+            <wp:docPr id="1001" name="Picture 3" descr="A blue and white circle with writing on it&#10;&#10;AI-generated content may be incorrect."/>
+            <wp:cNvGraphicFramePr>
+              <a:graphicFrameLocks xmlns:a="http://schemas.openxmlformats.org/drawingml/2006/main" noChangeAspect="1"/>
+            </wp:cNvGraphicFramePr>
+            <a:graphic xmlns:a="http://schemas.openxmlformats.org/drawingml/2006/main">
+              <a:graphicData uri="http://schemas.openxmlformats.org/drawingml/2006/picture">
+                <pic:pic xmlns:pic="http://schemas.openxmlformats.org/drawingml/2006/picture">
+                  <pic:nvPicPr>
+                    <pic:cNvPr id="1728462647" name="Picture 3" descr="A blue and white circle with writing on it&#10;&#10;AI-generated content may be incorrect."/>
+                    <pic:cNvPicPr>
+                      <a:picLocks noChangeAspect="1" noChangeArrowheads="1"/>
+                    </pic:cNvPicPr>
+                  </pic:nvPicPr>
+                  <pic:blipFill>
+                    <a:blip r:embed="rId8">
+                      <a:extLst>
+                        <a:ext uri="{28A0092B-C50C-407E-A947-70E740481C1C}">
+                          <a14:useLocalDpi xmlns:a14="http://schemas.microsoft.com/office/drawing/2010/main" val="0"/>
+                        </a:ext>
+                      </a:extLst>
+                    </a:blip>
+                    <a:srcRect/>
+                    <a:stretch>
+                      <a:fillRect/>
+                    </a:stretch>
+                  </pic:blipFill>
+                  <pic:spPr bwMode="auto">
+                    <a:xfrm>
+                      <a:off x="0" y="0"/>
+                      <a:ext cx="944880" cy="944880"/>
+                    </a:xfrm>
+                    <a:prstGeom prst="rect">
+                      <a:avLst/>
+                    </a:prstGeom>
+                    <a:noFill/>
+                    <a:ln>
+                      <a:noFill/>
+                    </a:ln>
+                  </pic:spPr>
+                </pic:pic>
+              </a:graphicData>
+            </a:graphic>
+          </wp:anchor>
+        </w:drawing>
+      </w:r>
+      <w:r>
+        <w:rPr>
+          <w:rFonts w:ascii="Calibri" w:hAnsi="Calibri" w:cs="Calibri"/>
+          <w:b/>
+          <w:bCs/>
+          <w:color w:val="E36C0A" w:themeColor="accent6" w:themeShade="BF"/>
+          <w:lang w:val="en-GB"/>
+        </w:rPr>
+        <w:t>Authorised Signatory</w:t>
+      </w:r>
+      <w:r>
+        <w:rPr>
+          <w:rFonts w:ascii="Calibri" w:hAnsi="Calibri" w:cs="Calibri"/>
+          <w:b/>
+          <w:bCs/>
+          <w:color w:val="E36C0A" w:themeColor="accent6" w:themeShade="BF"/>
+          <w:lang w:val="en-GB"/>
+        </w:rPr>
+        <w:t xml:space="preserve">      </w:t>
+      </w:r>
+    </w:p>
+    <w:p>
+      <w:pPr>
+        <w:spacing w:before="120" w:after="120" w:line="240" w:lineRule="auto"/>
+        <w:jc w:val="both"/>
+        <w:rPr>
+          <w:rFonts w:ascii="Calibri" w:hAnsi="Calibri" w:cs="Calibri"/>
+          <w:lang w:val="en-GB"/>
+        </w:rPr>
+      </w:pPr>
+      <w:r>
+        <w:rPr>
+          <w:rFonts w:ascii="Calibri" w:eastAsia="Calibri" w:hAnsi="Calibri" w:cs="Calibri"/>
+          <w:b/>
+          <w:bCs/>
+          <w:noProof/>
+          <w:color w:val="E36C0A"/>
+          <w:u w:color="E36C0A"/>
+        </w:rPr>
+        <w:drawing>
+          <wp:inline distT="0" distB="0" distL="0" distR="0" wp14:anchorId="718A8941" wp14:editId="6AC075C7">
+            <wp:extent cx="998220" cy="495300"/>
+            <wp:effectExtent l="0" t="0" r="0" b="0"/>
+            <wp:docPr id="1073741827" name="officeArt object" descr="Picture 1"/>
+            <wp:cNvGraphicFramePr/>
+            <a:graphic xmlns:a="http://schemas.openxmlformats.org/drawingml/2006/main">
+              <a:graphicData uri="http://schemas.openxmlformats.org/drawingml/2006/picture">
+                <pic:pic xmlns:pic="http://schemas.openxmlformats.org/drawingml/2006/picture">
+                  <pic:nvPicPr>
+                    <pic:cNvPr id="1073741827" name="Picture 1" descr="Picture 1"/>
+                    <pic:cNvPicPr>
+                      <a:picLocks noChangeAspect="1"/>
+                    </pic:cNvPicPr>
+                  </pic:nvPicPr>
+                  <pic:blipFill>
+                    <a:blip r:embed="rId9"/>
+                    <a:stretch>
+                      <a:fillRect/>
+                    </a:stretch>
+                  </pic:blipFill>
+                  <pic:spPr>
+                    <a:xfrm>
+                      <a:off x="0" y="0"/>
+                      <a:ext cx="998220" cy="495300"/>
+                    </a:xfrm>
+                    <a:prstGeom prst="rect">
+                      <a:avLst/>
+                    </a:prstGeom>
+                    <a:ln w="12700" cap="flat">
+                      <a:noFill/>
+                      <a:miter lim="400000"/>
+                    </a:ln>
+                    <a:effectLst/>
+                  </pic:spPr>
+                </pic:pic>
+              </a:graphicData>
+            </a:graphic>
+          </wp:inline>
+        </w:drawing>
+      </w:r>
+    </w:p>
+    <w:p>
+      <w:pPr>
+        <w:spacing w:before="120" w:after="120" w:line="240" w:lineRule="auto"/>
+        <w:jc w:val="both"/>
+        <w:rPr>
+          <w:rFonts w:ascii="Calibri" w:hAnsi="Calibri" w:cs="Calibri"/>
+          <w:lang w:val="en-GB"/>
+        </w:rPr>
+      </w:pPr>
+      <w:r>
+        <w:rPr>
+          <w:rFonts w:ascii="Calibri" w:hAnsi="Calibri" w:cs="Calibri"/>
+          <w:lang w:val="en-GB"/>
+        </w:rPr>
+        <w:t xml:space="preserve">For Higher Orbit </w:t>
+      </w:r>
+      <w:proofErr w:type="spellStart"/>
+      <w:r>
+        <w:rPr>
+          <w:rFonts w:ascii="Calibri" w:hAnsi="Calibri" w:cs="Calibri"/>
+          <w:lang w:val="en-GB"/>
+        </w:rPr>
+        <w:t>Agritech</w:t>
+      </w:r>
+      <w:proofErr w:type="spellEnd"/>
+      <w:r>
+        <w:rPr>
+          <w:rFonts w:ascii="Calibri" w:hAnsi="Calibri" w:cs="Calibri"/>
+          <w:lang w:val="en-GB"/>
+        </w:rPr>
+        <w:t xml:space="preserve"> </w:t>
+      </w:r>
+      <w:proofErr w:type="spellStart"/>
+      <w:r>
+        <w:rPr>
+          <w:rFonts w:ascii="Calibri" w:hAnsi="Calibri" w:cs="Calibri"/>
+          <w:lang w:val="en-GB"/>
+        </w:rPr>
+        <w:t>Pvt.</w:t>
+      </w:r>
+      <w:proofErr w:type="spellEnd"/>
+      <w:r>
+        <w:rPr>
+          <w:rFonts w:ascii="Calibri" w:hAnsi="Calibri" w:cs="Calibri"/>
+          <w:lang w:val="en-GB"/>
+        </w:rPr>
+        <w:t xml:space="preserve"> Ltd.</w:t>
+      </w:r>
+    </w:p>
+    <w:p>
+      <w:pPr>
+        <w:tabs>
+          <w:tab w:val="left" w:pos="1585"/>
+        </w:tabs>
+        <w:spacing w:before="120" w:after="120" w:line="240" w:lineRule="auto"/>
+        <w:jc w:val="both"/>
+        <w:rPr>
+          <w:rFonts w:ascii="Calibri" w:hAnsi="Calibri" w:cs="Calibri"/>
+          <w:lang w:val="en-GB"/>
+        </w:rPr>
+      </w:pPr>
+      <w:r>
+        <w:rPr>
+          <w:rFonts w:ascii="Calibri" w:hAnsi="Calibri" w:cs="Calibri"/>
+          <w:lang w:val="en-GB"/>
+        </w:rPr>
+        <w:t xml:space="preserve">GST: </w:t>
+      </w:r>
+      <w:r>
+        <w:rPr>
+          <w:rFonts w:ascii="Calibri" w:hAnsi="Calibri" w:cs="Calibri"/>
+          <w:lang w:val="en-GB"/>
+        </w:rPr>
+        <w:t>27AAHCH1976Q1ZS</w:t>
+      </w:r>
+    </w:p>
+    <w:p>
+      <w:pPr>
         <w:rPr>
           <w:lang w:val="en-GB"/>
         </w:rPr>

--- a/Orbit Agritech Proforma Receipt Full.docx
+++ b/Orbit Agritech Proforma Receipt Full.docx
@@ -1340,9 +1340,8 @@
                   <w14:miter w14:lim="400000"/>
                 </w14:textOutline>
               </w:rPr>
-              <w:t xml:space="preserve">1 Set of Sugarcane </w:t>
+              <w:t>1 Set of Sugarcane Blades</w:t>
             </w:r>
-            <w:proofErr w:type="gramStart"/>
             <w:r>
               <w:rPr>
                 <w:color w:val="000000"/>
@@ -1353,9 +1352,8 @@
                   <w14:miter w14:lim="400000"/>
                 </w14:textOutline>
               </w:rPr>
-              <w:t>Blades(</w:t>
+              <w:t xml:space="preserve"> </w:t>
             </w:r>
-            <w:proofErr w:type="gramEnd"/>
             <w:r>
               <w:rPr>
                 <w:color w:val="000000"/>
@@ -1366,7 +1364,7 @@
                   <w14:miter w14:lim="400000"/>
                 </w14:textOutline>
               </w:rPr>
-              <w:t xml:space="preserve">Weeding) </w:t>
+              <w:t xml:space="preserve">(Weeding) </w:t>
             </w:r>
           </w:p>
         </w:tc>
@@ -1481,9 +1479,8 @@
                   <w14:miter w14:lim="400000"/>
                 </w14:textOutline>
               </w:rPr>
-              <w:t xml:space="preserve">1 Set of Sugarcane </w:t>
+              <w:t>1 Set of Sugarcane Blades</w:t>
             </w:r>
-            <w:proofErr w:type="gramStart"/>
             <w:r>
               <w:rPr>
                 <w:color w:val="000000"/>
@@ -1494,9 +1491,8 @@
                   <w14:miter w14:lim="400000"/>
                 </w14:textOutline>
               </w:rPr>
-              <w:t>Blades(</w:t>
+              <w:t xml:space="preserve"> </w:t>
             </w:r>
-            <w:proofErr w:type="gramEnd"/>
             <w:r>
               <w:rPr>
                 <w:color w:val="000000"/>
@@ -1507,7 +1503,7 @@
                   <w14:miter w14:lim="400000"/>
                 </w14:textOutline>
               </w:rPr>
-              <w:t>Earthing-up)</w:t>
+              <w:t>(Earthing-up)</w:t>
             </w:r>
           </w:p>
         </w:tc>

--- a/Orbit Agritech Proforma Receipt Full.docx
+++ b/Orbit Agritech Proforma Receipt Full.docx
@@ -84,7 +84,21 @@
           <w:rFonts w:ascii="Calibri" w:hAnsi="Calibri" w:cs="Calibri"/>
           <w:lang w:val="en-GB"/>
         </w:rPr>
-        <w:t>Receipt No: ORBIT/2025/</w:t>
+        <w:t>Receipt No: ORBIT/2025</w:t>
+      </w:r>
+      <w:r>
+        <w:rPr>
+          <w:rFonts w:ascii="Calibri" w:hAnsi="Calibri" w:cs="Calibri"/>
+          <w:lang w:val="en-GB"/>
+        </w:rPr>
+        <w:t>-26</w:t>
+      </w:r>
+      <w:r>
+        <w:rPr>
+          <w:rFonts w:ascii="Calibri" w:hAnsi="Calibri" w:cs="Calibri"/>
+          <w:lang w:val="en-GB"/>
+        </w:rPr>
+        <w:t>/</w:t>
       </w:r>
       <w:r>
         <w:rPr>

--- a/Orbit Agritech Proforma Receipt Full.docx
+++ b/Orbit Agritech Proforma Receipt Full.docx
@@ -890,10 +890,9 @@
             <w:tcBorders>
               <w:top w:val="single" w:sz="6" w:space="0" w:color="000000"/>
               <w:left w:val="single" w:sz="6" w:space="0" w:color="000000"/>
-              <w:bottom w:val="single" w:sz="6" w:space="0" w:color="000000"/>
+              <w:bottom w:val="single" w:sz="4" w:space="0" w:color="auto"/>
               <w:right w:val="single" w:sz="6" w:space="0" w:color="000000"/>
             </w:tcBorders>
-            <w:shd w:val="clear" w:color="auto" w:fill="auto"/>
             <w:tcMar>
               <w:top w:w="30" w:type="dxa"/>
               <w:left w:w="45" w:type="dxa"/>
@@ -931,10 +930,9 @@
             <w:tcBorders>
               <w:top w:val="single" w:sz="6" w:space="0" w:color="000000"/>
               <w:left w:val="single" w:sz="6" w:space="0" w:color="CCCCCC"/>
-              <w:bottom w:val="single" w:sz="6" w:space="0" w:color="000000"/>
+              <w:bottom w:val="single" w:sz="4" w:space="0" w:color="auto"/>
               <w:right w:val="single" w:sz="6" w:space="0" w:color="000000"/>
             </w:tcBorders>
-            <w:shd w:val="clear" w:color="auto" w:fill="auto"/>
             <w:tcMar>
               <w:top w:w="30" w:type="dxa"/>
               <w:left w:w="45" w:type="dxa"/>
@@ -975,10 +973,10 @@
           <w:tcPr>
             <w:tcW w:w="5715" w:type="dxa"/>
             <w:tcBorders>
-              <w:top w:val="single" w:sz="6" w:space="0" w:color="CCCCCC"/>
-              <w:left w:val="single" w:sz="6" w:space="0" w:color="000000"/>
-              <w:bottom w:val="single" w:sz="6" w:space="0" w:color="000000"/>
-              <w:right w:val="single" w:sz="6" w:space="0" w:color="000000"/>
+              <w:top w:val="single" w:sz="4" w:space="0" w:color="auto"/>
+              <w:left w:val="single" w:sz="4" w:space="0" w:color="auto"/>
+              <w:bottom w:val="single" w:sz="4" w:space="0" w:color="auto"/>
+              <w:right w:val="single" w:sz="4" w:space="0" w:color="auto"/>
             </w:tcBorders>
             <w:shd w:val="clear" w:color="auto" w:fill="FFFFFF"/>
             <w:tcMar>
@@ -1017,10 +1015,10 @@
           <w:tcPr>
             <w:tcW w:w="3261" w:type="dxa"/>
             <w:tcBorders>
-              <w:top w:val="single" w:sz="6" w:space="0" w:color="CCCCCC"/>
-              <w:left w:val="single" w:sz="6" w:space="0" w:color="CCCCCC"/>
-              <w:bottom w:val="single" w:sz="6" w:space="0" w:color="000000"/>
-              <w:right w:val="single" w:sz="6" w:space="0" w:color="000000"/>
+              <w:top w:val="single" w:sz="4" w:space="0" w:color="auto"/>
+              <w:left w:val="single" w:sz="4" w:space="0" w:color="auto"/>
+              <w:bottom w:val="single" w:sz="4" w:space="0" w:color="auto"/>
+              <w:right w:val="single" w:sz="4" w:space="0" w:color="auto"/>
             </w:tcBorders>
             <w:shd w:val="clear" w:color="auto" w:fill="FFFFFF"/>
             <w:tcMar>
@@ -1090,10 +1088,10 @@
           <w:tcPr>
             <w:tcW w:w="5715" w:type="dxa"/>
             <w:tcBorders>
-              <w:top w:val="single" w:sz="6" w:space="0" w:color="CCCCCC"/>
-              <w:left w:val="single" w:sz="6" w:space="0" w:color="000000"/>
-              <w:bottom w:val="single" w:sz="6" w:space="0" w:color="000000"/>
-              <w:right w:val="single" w:sz="6" w:space="0" w:color="000000"/>
+              <w:top w:val="single" w:sz="4" w:space="0" w:color="auto"/>
+              <w:left w:val="single" w:sz="4" w:space="0" w:color="auto"/>
+              <w:bottom w:val="single" w:sz="4" w:space="0" w:color="auto"/>
+              <w:right w:val="single" w:sz="4" w:space="0" w:color="auto"/>
             </w:tcBorders>
             <w:shd w:val="clear" w:color="auto" w:fill="FFFFFF"/>
             <w:tcMar>
@@ -1132,10 +1130,10 @@
           <w:tcPr>
             <w:tcW w:w="3261" w:type="dxa"/>
             <w:tcBorders>
-              <w:top w:val="single" w:sz="6" w:space="0" w:color="CCCCCC"/>
-              <w:left w:val="single" w:sz="6" w:space="0" w:color="CCCCCC"/>
-              <w:bottom w:val="single" w:sz="6" w:space="0" w:color="000000"/>
-              <w:right w:val="single" w:sz="6" w:space="0" w:color="000000"/>
+              <w:top w:val="single" w:sz="4" w:space="0" w:color="auto"/>
+              <w:left w:val="single" w:sz="4" w:space="0" w:color="auto"/>
+              <w:bottom w:val="single" w:sz="4" w:space="0" w:color="auto"/>
+              <w:right w:val="single" w:sz="4" w:space="0" w:color="auto"/>
             </w:tcBorders>
             <w:shd w:val="clear" w:color="auto" w:fill="FFFFFF"/>
             <w:tcMar>
@@ -1205,10 +1203,10 @@
           <w:tcPr>
             <w:tcW w:w="5715" w:type="dxa"/>
             <w:tcBorders>
-              <w:top w:val="single" w:sz="6" w:space="0" w:color="CCCCCC"/>
-              <w:left w:val="single" w:sz="6" w:space="0" w:color="000000"/>
-              <w:bottom w:val="single" w:sz="6" w:space="0" w:color="000000"/>
-              <w:right w:val="single" w:sz="6" w:space="0" w:color="000000"/>
+              <w:top w:val="single" w:sz="4" w:space="0" w:color="auto"/>
+              <w:left w:val="single" w:sz="4" w:space="0" w:color="auto"/>
+              <w:bottom w:val="single" w:sz="4" w:space="0" w:color="auto"/>
+              <w:right w:val="single" w:sz="4" w:space="0" w:color="auto"/>
             </w:tcBorders>
             <w:shd w:val="clear" w:color="auto" w:fill="FFFFFF"/>
             <w:tcMar>
@@ -1247,10 +1245,10 @@
           <w:tcPr>
             <w:tcW w:w="3261" w:type="dxa"/>
             <w:tcBorders>
-              <w:top w:val="single" w:sz="6" w:space="0" w:color="CCCCCC"/>
-              <w:left w:val="single" w:sz="6" w:space="0" w:color="CCCCCC"/>
-              <w:bottom w:val="single" w:sz="6" w:space="0" w:color="000000"/>
-              <w:right w:val="single" w:sz="6" w:space="0" w:color="000000"/>
+              <w:top w:val="single" w:sz="4" w:space="0" w:color="auto"/>
+              <w:left w:val="single" w:sz="4" w:space="0" w:color="auto"/>
+              <w:bottom w:val="single" w:sz="4" w:space="0" w:color="auto"/>
+              <w:right w:val="single" w:sz="4" w:space="0" w:color="auto"/>
             </w:tcBorders>
             <w:shd w:val="clear" w:color="auto" w:fill="FFFFFF"/>
             <w:tcMar>
@@ -1320,10 +1318,10 @@
           <w:tcPr>
             <w:tcW w:w="5715" w:type="dxa"/>
             <w:tcBorders>
-              <w:top w:val="single" w:sz="6" w:space="0" w:color="CCCCCC"/>
-              <w:left w:val="single" w:sz="6" w:space="0" w:color="000000"/>
-              <w:bottom w:val="single" w:sz="6" w:space="0" w:color="000000"/>
-              <w:right w:val="single" w:sz="6" w:space="0" w:color="000000"/>
+              <w:top w:val="single" w:sz="4" w:space="0" w:color="auto"/>
+              <w:left w:val="single" w:sz="4" w:space="0" w:color="auto"/>
+              <w:bottom w:val="single" w:sz="4" w:space="0" w:color="auto"/>
+              <w:right w:val="single" w:sz="4" w:space="0" w:color="auto"/>
             </w:tcBorders>
             <w:shd w:val="clear" w:color="auto" w:fill="FFFFFF"/>
             <w:tcMar>
@@ -1386,10 +1384,10 @@
           <w:tcPr>
             <w:tcW w:w="3261" w:type="dxa"/>
             <w:tcBorders>
-              <w:top w:val="single" w:sz="6" w:space="0" w:color="CCCCCC"/>
-              <w:left w:val="single" w:sz="6" w:space="0" w:color="CCCCCC"/>
-              <w:bottom w:val="single" w:sz="6" w:space="0" w:color="000000"/>
-              <w:right w:val="single" w:sz="6" w:space="0" w:color="000000"/>
+              <w:top w:val="single" w:sz="4" w:space="0" w:color="auto"/>
+              <w:left w:val="single" w:sz="4" w:space="0" w:color="auto"/>
+              <w:bottom w:val="single" w:sz="4" w:space="0" w:color="auto"/>
+              <w:right w:val="single" w:sz="4" w:space="0" w:color="auto"/>
             </w:tcBorders>
             <w:shd w:val="clear" w:color="auto" w:fill="FFFFFF"/>
             <w:tcMar>
@@ -1459,10 +1457,10 @@
           <w:tcPr>
             <w:tcW w:w="5715" w:type="dxa"/>
             <w:tcBorders>
-              <w:top w:val="single" w:sz="6" w:space="0" w:color="CCCCCC"/>
-              <w:left w:val="single" w:sz="6" w:space="0" w:color="000000"/>
-              <w:bottom w:val="single" w:sz="6" w:space="0" w:color="000000"/>
-              <w:right w:val="single" w:sz="6" w:space="0" w:color="000000"/>
+              <w:top w:val="single" w:sz="4" w:space="0" w:color="auto"/>
+              <w:left w:val="single" w:sz="4" w:space="0" w:color="auto"/>
+              <w:bottom w:val="single" w:sz="4" w:space="0" w:color="auto"/>
+              <w:right w:val="single" w:sz="4" w:space="0" w:color="auto"/>
             </w:tcBorders>
             <w:shd w:val="clear" w:color="auto" w:fill="FFFFFF"/>
             <w:tcMar>
@@ -1525,10 +1523,10 @@
           <w:tcPr>
             <w:tcW w:w="3261" w:type="dxa"/>
             <w:tcBorders>
-              <w:top w:val="single" w:sz="6" w:space="0" w:color="CCCCCC"/>
-              <w:left w:val="single" w:sz="6" w:space="0" w:color="CCCCCC"/>
-              <w:bottom w:val="single" w:sz="6" w:space="0" w:color="000000"/>
-              <w:right w:val="single" w:sz="6" w:space="0" w:color="000000"/>
+              <w:top w:val="single" w:sz="4" w:space="0" w:color="auto"/>
+              <w:left w:val="single" w:sz="4" w:space="0" w:color="auto"/>
+              <w:bottom w:val="single" w:sz="4" w:space="0" w:color="auto"/>
+              <w:right w:val="single" w:sz="4" w:space="0" w:color="auto"/>
             </w:tcBorders>
             <w:shd w:val="clear" w:color="auto" w:fill="FFFFFF"/>
             <w:tcMar>
@@ -1598,10 +1596,10 @@
           <w:tcPr>
             <w:tcW w:w="5715" w:type="dxa"/>
             <w:tcBorders>
-              <w:top w:val="single" w:sz="6" w:space="0" w:color="CCCCCC"/>
-              <w:left w:val="single" w:sz="6" w:space="0" w:color="000000"/>
-              <w:bottom w:val="single" w:sz="6" w:space="0" w:color="000000"/>
-              <w:right w:val="single" w:sz="6" w:space="0" w:color="000000"/>
+              <w:top w:val="single" w:sz="4" w:space="0" w:color="auto"/>
+              <w:left w:val="single" w:sz="4" w:space="0" w:color="auto"/>
+              <w:bottom w:val="single" w:sz="4" w:space="0" w:color="auto"/>
+              <w:right w:val="single" w:sz="4" w:space="0" w:color="auto"/>
             </w:tcBorders>
             <w:shd w:val="clear" w:color="auto" w:fill="FFFFFF"/>
             <w:tcMar>
@@ -1666,10 +1664,10 @@
           <w:tcPr>
             <w:tcW w:w="3261" w:type="dxa"/>
             <w:tcBorders>
-              <w:top w:val="single" w:sz="6" w:space="0" w:color="CCCCCC"/>
-              <w:left w:val="single" w:sz="6" w:space="0" w:color="CCCCCC"/>
-              <w:bottom w:val="single" w:sz="6" w:space="0" w:color="000000"/>
-              <w:right w:val="single" w:sz="6" w:space="0" w:color="000000"/>
+              <w:top w:val="single" w:sz="4" w:space="0" w:color="auto"/>
+              <w:left w:val="single" w:sz="4" w:space="0" w:color="auto"/>
+              <w:bottom w:val="single" w:sz="4" w:space="0" w:color="auto"/>
+              <w:right w:val="single" w:sz="4" w:space="0" w:color="auto"/>
             </w:tcBorders>
             <w:shd w:val="clear" w:color="auto" w:fill="FFFFFF"/>
             <w:tcMar>
@@ -1739,10 +1737,10 @@
           <w:tcPr>
             <w:tcW w:w="5715" w:type="dxa"/>
             <w:tcBorders>
-              <w:top w:val="single" w:sz="6" w:space="0" w:color="CCCCCC"/>
-              <w:left w:val="single" w:sz="6" w:space="0" w:color="000000"/>
-              <w:bottom w:val="single" w:sz="6" w:space="0" w:color="000000"/>
-              <w:right w:val="single" w:sz="6" w:space="0" w:color="000000"/>
+              <w:top w:val="single" w:sz="4" w:space="0" w:color="auto"/>
+              <w:left w:val="single" w:sz="4" w:space="0" w:color="auto"/>
+              <w:bottom w:val="single" w:sz="4" w:space="0" w:color="auto"/>
+              <w:right w:val="single" w:sz="4" w:space="0" w:color="auto"/>
             </w:tcBorders>
             <w:shd w:val="clear" w:color="auto" w:fill="FFFFFF"/>
             <w:tcMar>
@@ -1759,8 +1757,13 @@
               <w:spacing w:before="120" w:after="120" w:line="240" w:lineRule="auto"/>
               <w:jc w:val="both"/>
               <w:rPr>
-                <w:rFonts w:ascii="Calibri" w:hAnsi="Calibri" w:cs="Calibri"/>
-                <w:lang w:val="en-GB"/>
+                <w:color w:val="000000"/>
+                <w:u w:color="000000"/>
+                <w14:textOutline w14:w="12700" w14:cap="flat" w14:cmpd="sng" w14:algn="ctr">
+                  <w14:noFill/>
+                  <w14:prstDash w14:val="solid"/>
+                  <w14:miter w14:lim="400000"/>
+                </w14:textOutline>
               </w:rPr>
             </w:pPr>
             <w:r>
@@ -1781,10 +1784,10 @@
           <w:tcPr>
             <w:tcW w:w="3261" w:type="dxa"/>
             <w:tcBorders>
-              <w:top w:val="single" w:sz="6" w:space="0" w:color="CCCCCC"/>
-              <w:left w:val="single" w:sz="6" w:space="0" w:color="CCCCCC"/>
-              <w:bottom w:val="single" w:sz="6" w:space="0" w:color="000000"/>
-              <w:right w:val="single" w:sz="6" w:space="0" w:color="000000"/>
+              <w:top w:val="single" w:sz="4" w:space="0" w:color="auto"/>
+              <w:left w:val="single" w:sz="4" w:space="0" w:color="auto"/>
+              <w:bottom w:val="single" w:sz="4" w:space="0" w:color="auto"/>
+              <w:right w:val="single" w:sz="4" w:space="0" w:color="auto"/>
             </w:tcBorders>
             <w:shd w:val="clear" w:color="auto" w:fill="FFFFFF"/>
             <w:tcMar>
@@ -1854,10 +1857,10 @@
           <w:tcPr>
             <w:tcW w:w="5715" w:type="dxa"/>
             <w:tcBorders>
-              <w:top w:val="single" w:sz="6" w:space="0" w:color="CCCCCC"/>
-              <w:left w:val="single" w:sz="6" w:space="0" w:color="000000"/>
-              <w:bottom w:val="single" w:sz="6" w:space="0" w:color="CCCCCC"/>
-              <w:right w:val="single" w:sz="6" w:space="0" w:color="000000"/>
+              <w:top w:val="single" w:sz="4" w:space="0" w:color="auto"/>
+              <w:left w:val="single" w:sz="4" w:space="0" w:color="auto"/>
+              <w:bottom w:val="single" w:sz="4" w:space="0" w:color="auto"/>
+              <w:right w:val="single" w:sz="4" w:space="0" w:color="auto"/>
             </w:tcBorders>
             <w:shd w:val="clear" w:color="auto" w:fill="FFFFFF"/>
             <w:tcMar>
@@ -1874,8 +1877,13 @@
               <w:spacing w:before="120" w:after="120" w:line="240" w:lineRule="auto"/>
               <w:jc w:val="both"/>
               <w:rPr>
-                <w:rFonts w:ascii="Calibri" w:hAnsi="Calibri" w:cs="Calibri"/>
-                <w:lang w:val="en-GB"/>
+                <w:color w:val="000000"/>
+                <w:u w:color="000000"/>
+                <w14:textOutline w14:w="12700" w14:cap="flat" w14:cmpd="sng" w14:algn="ctr">
+                  <w14:noFill/>
+                  <w14:prstDash w14:val="solid"/>
+                  <w14:miter w14:lim="400000"/>
+                </w14:textOutline>
               </w:rPr>
             </w:pPr>
             <w:r>
@@ -1896,10 +1904,10 @@
           <w:tcPr>
             <w:tcW w:w="3261" w:type="dxa"/>
             <w:tcBorders>
-              <w:top w:val="single" w:sz="6" w:space="0" w:color="CCCCCC"/>
-              <w:left w:val="single" w:sz="6" w:space="0" w:color="CCCCCC"/>
-              <w:bottom w:val="single" w:sz="6" w:space="0" w:color="CCCCCC"/>
-              <w:right w:val="single" w:sz="6" w:space="0" w:color="000000"/>
+              <w:top w:val="single" w:sz="4" w:space="0" w:color="auto"/>
+              <w:left w:val="single" w:sz="4" w:space="0" w:color="auto"/>
+              <w:bottom w:val="single" w:sz="4" w:space="0" w:color="auto"/>
+              <w:right w:val="single" w:sz="4" w:space="0" w:color="auto"/>
             </w:tcBorders>
             <w:shd w:val="clear" w:color="auto" w:fill="FFFFFF"/>
             <w:tcMar>
@@ -1969,10 +1977,10 @@
           <w:tcPr>
             <w:tcW w:w="5715" w:type="dxa"/>
             <w:tcBorders>
-              <w:top w:val="single" w:sz="6" w:space="0" w:color="CCCCCC"/>
-              <w:left w:val="single" w:sz="6" w:space="0" w:color="000000"/>
-              <w:bottom w:val="single" w:sz="6" w:space="0" w:color="CCCCCC"/>
-              <w:right w:val="single" w:sz="6" w:space="0" w:color="000000"/>
+              <w:top w:val="single" w:sz="4" w:space="0" w:color="auto"/>
+              <w:left w:val="single" w:sz="4" w:space="0" w:color="auto"/>
+              <w:bottom w:val="single" w:sz="4" w:space="0" w:color="auto"/>
+              <w:right w:val="single" w:sz="4" w:space="0" w:color="auto"/>
             </w:tcBorders>
             <w:shd w:val="clear" w:color="auto" w:fill="FFFFFF"/>
             <w:tcMar>
@@ -1988,13 +1996,24 @@
               <w:spacing w:before="120" w:after="120" w:line="240" w:lineRule="auto"/>
               <w:jc w:val="both"/>
               <w:rPr>
-                <w:rFonts w:ascii="Calibri" w:hAnsi="Calibri" w:cs="Calibri"/>
-                <w:lang w:val="en-GB"/>
+                <w:color w:val="000000"/>
+                <w:u w:color="000000"/>
+                <w14:textOutline w14:w="12700" w14:cap="flat" w14:cmpd="sng" w14:algn="ctr">
+                  <w14:noFill/>
+                  <w14:prstDash w14:val="solid"/>
+                  <w14:miter w14:lim="400000"/>
+                </w14:textOutline>
               </w:rPr>
             </w:pPr>
             <w:r>
               <w:rPr>
-                <w:rFonts w:ascii="Calibri" w:hAnsi="Calibri"/>
+                <w:color w:val="000000"/>
+                <w:u w:color="000000"/>
+                <w14:textOutline w14:w="12700" w14:cap="flat" w14:cmpd="sng" w14:algn="ctr">
+                  <w14:noFill/>
+                  <w14:prstDash w14:val="solid"/>
+                  <w14:miter w14:lim="400000"/>
+                </w14:textOutline>
               </w:rPr>
               <w:t>Seat</w:t>
             </w:r>
@@ -2004,10 +2023,10 @@
           <w:tcPr>
             <w:tcW w:w="3261" w:type="dxa"/>
             <w:tcBorders>
-              <w:top w:val="single" w:sz="6" w:space="0" w:color="CCCCCC"/>
-              <w:left w:val="single" w:sz="6" w:space="0" w:color="CCCCCC"/>
-              <w:bottom w:val="single" w:sz="6" w:space="0" w:color="CCCCCC"/>
-              <w:right w:val="single" w:sz="6" w:space="0" w:color="000000"/>
+              <w:top w:val="single" w:sz="4" w:space="0" w:color="auto"/>
+              <w:left w:val="single" w:sz="4" w:space="0" w:color="auto"/>
+              <w:bottom w:val="single" w:sz="4" w:space="0" w:color="auto"/>
+              <w:right w:val="single" w:sz="4" w:space="0" w:color="auto"/>
             </w:tcBorders>
             <w:shd w:val="clear" w:color="auto" w:fill="FFFFFF"/>
             <w:tcMar>
@@ -2076,10 +2095,10 @@
           <w:tcPr>
             <w:tcW w:w="5715" w:type="dxa"/>
             <w:tcBorders>
-              <w:top w:val="single" w:sz="6" w:space="0" w:color="CCCCCC"/>
-              <w:left w:val="single" w:sz="6" w:space="0" w:color="000000"/>
-              <w:bottom w:val="single" w:sz="6" w:space="0" w:color="CCCCCC"/>
-              <w:right w:val="single" w:sz="6" w:space="0" w:color="000000"/>
+              <w:top w:val="single" w:sz="4" w:space="0" w:color="auto"/>
+              <w:left w:val="single" w:sz="4" w:space="0" w:color="auto"/>
+              <w:bottom w:val="single" w:sz="4" w:space="0" w:color="auto"/>
+              <w:right w:val="single" w:sz="4" w:space="0" w:color="auto"/>
             </w:tcBorders>
             <w:shd w:val="clear" w:color="auto" w:fill="FFFFFF"/>
             <w:tcMar>
@@ -2095,12 +2114,24 @@
               <w:spacing w:before="120" w:after="120" w:line="240" w:lineRule="auto"/>
               <w:jc w:val="both"/>
               <w:rPr>
-                <w:rFonts w:ascii="Calibri" w:hAnsi="Calibri"/>
+                <w:color w:val="000000"/>
+                <w:u w:color="000000"/>
+                <w14:textOutline w14:w="12700" w14:cap="flat" w14:cmpd="sng" w14:algn="ctr">
+                  <w14:noFill/>
+                  <w14:prstDash w14:val="solid"/>
+                  <w14:miter w14:lim="400000"/>
+                </w14:textOutline>
               </w:rPr>
             </w:pPr>
             <w:r>
               <w:rPr>
-                <w:rFonts w:ascii="Calibri" w:hAnsi="Calibri"/>
+                <w:color w:val="000000"/>
+                <w:u w:color="000000"/>
+                <w14:textOutline w14:w="12700" w14:cap="flat" w14:cmpd="sng" w14:algn="ctr">
+                  <w14:noFill/>
+                  <w14:prstDash w14:val="solid"/>
+                  <w14:miter w14:lim="400000"/>
+                </w14:textOutline>
               </w:rPr>
               <w:t>Jack</w:t>
             </w:r>
@@ -2110,10 +2141,10 @@
           <w:tcPr>
             <w:tcW w:w="3261" w:type="dxa"/>
             <w:tcBorders>
-              <w:top w:val="single" w:sz="6" w:space="0" w:color="CCCCCC"/>
-              <w:left w:val="single" w:sz="6" w:space="0" w:color="CCCCCC"/>
-              <w:bottom w:val="single" w:sz="6" w:space="0" w:color="CCCCCC"/>
-              <w:right w:val="single" w:sz="6" w:space="0" w:color="000000"/>
+              <w:top w:val="single" w:sz="4" w:space="0" w:color="auto"/>
+              <w:left w:val="single" w:sz="4" w:space="0" w:color="auto"/>
+              <w:bottom w:val="single" w:sz="4" w:space="0" w:color="auto"/>
+              <w:right w:val="single" w:sz="4" w:space="0" w:color="auto"/>
             </w:tcBorders>
             <w:shd w:val="clear" w:color="auto" w:fill="FFFFFF"/>
             <w:tcMar>
@@ -2182,10 +2213,10 @@
           <w:tcPr>
             <w:tcW w:w="5715" w:type="dxa"/>
             <w:tcBorders>
-              <w:top w:val="single" w:sz="6" w:space="0" w:color="CCCCCC"/>
-              <w:left w:val="single" w:sz="6" w:space="0" w:color="000000"/>
-              <w:bottom w:val="single" w:sz="6" w:space="0" w:color="CCCCCC"/>
-              <w:right w:val="single" w:sz="6" w:space="0" w:color="000000"/>
+              <w:top w:val="single" w:sz="4" w:space="0" w:color="auto"/>
+              <w:left w:val="single" w:sz="4" w:space="0" w:color="auto"/>
+              <w:bottom w:val="single" w:sz="4" w:space="0" w:color="auto"/>
+              <w:right w:val="single" w:sz="4" w:space="0" w:color="auto"/>
             </w:tcBorders>
             <w:shd w:val="clear" w:color="auto" w:fill="FFFFFF"/>
             <w:tcMar>
@@ -2201,20 +2232,38 @@
               <w:spacing w:before="120" w:after="120" w:line="240" w:lineRule="auto"/>
               <w:jc w:val="both"/>
               <w:rPr>
-                <w:rFonts w:ascii="Calibri" w:hAnsi="Calibri"/>
+                <w:color w:val="000000"/>
+                <w:u w:color="000000"/>
+                <w14:textOutline w14:w="12700" w14:cap="flat" w14:cmpd="sng" w14:algn="ctr">
+                  <w14:noFill/>
+                  <w14:prstDash w14:val="solid"/>
+                  <w14:miter w14:lim="400000"/>
+                </w14:textOutline>
               </w:rPr>
             </w:pPr>
             <w:proofErr w:type="spellStart"/>
             <w:r>
               <w:rPr>
-                <w:rFonts w:ascii="Calibri" w:hAnsi="Calibri"/>
+                <w:color w:val="000000"/>
+                <w:u w:color="000000"/>
+                <w14:textOutline w14:w="12700" w14:cap="flat" w14:cmpd="sng" w14:algn="ctr">
+                  <w14:noFill/>
+                  <w14:prstDash w14:val="solid"/>
+                  <w14:miter w14:lim="400000"/>
+                </w14:textOutline>
               </w:rPr>
               <w:t>BuyBack</w:t>
             </w:r>
             <w:proofErr w:type="spellEnd"/>
             <w:r>
               <w:rPr>
-                <w:rFonts w:ascii="Calibri" w:hAnsi="Calibri"/>
+                <w:color w:val="000000"/>
+                <w:u w:color="000000"/>
+                <w14:textOutline w14:w="12700" w14:cap="flat" w14:cmpd="sng" w14:algn="ctr">
+                  <w14:noFill/>
+                  <w14:prstDash w14:val="solid"/>
+                  <w14:miter w14:lim="400000"/>
+                </w14:textOutline>
               </w:rPr>
               <w:t xml:space="preserve"> Guarantee</w:t>
             </w:r>
@@ -2224,10 +2273,10 @@
           <w:tcPr>
             <w:tcW w:w="3261" w:type="dxa"/>
             <w:tcBorders>
-              <w:top w:val="single" w:sz="6" w:space="0" w:color="CCCCCC"/>
-              <w:left w:val="single" w:sz="6" w:space="0" w:color="CCCCCC"/>
-              <w:bottom w:val="single" w:sz="6" w:space="0" w:color="CCCCCC"/>
-              <w:right w:val="single" w:sz="6" w:space="0" w:color="000000"/>
+              <w:top w:val="single" w:sz="4" w:space="0" w:color="auto"/>
+              <w:left w:val="single" w:sz="4" w:space="0" w:color="auto"/>
+              <w:bottom w:val="single" w:sz="4" w:space="0" w:color="auto"/>
+              <w:right w:val="single" w:sz="4" w:space="0" w:color="auto"/>
             </w:tcBorders>
             <w:shd w:val="clear" w:color="auto" w:fill="FFFFFF"/>
             <w:tcMar>
@@ -2296,10 +2345,10 @@
           <w:tcPr>
             <w:tcW w:w="5715" w:type="dxa"/>
             <w:tcBorders>
-              <w:top w:val="single" w:sz="6" w:space="0" w:color="CCCCCC"/>
-              <w:left w:val="single" w:sz="6" w:space="0" w:color="000000"/>
-              <w:bottom w:val="single" w:sz="6" w:space="0" w:color="CCCCCC"/>
-              <w:right w:val="single" w:sz="6" w:space="0" w:color="000000"/>
+              <w:top w:val="single" w:sz="4" w:space="0" w:color="auto"/>
+              <w:left w:val="single" w:sz="4" w:space="0" w:color="auto"/>
+              <w:bottom w:val="single" w:sz="4" w:space="0" w:color="auto"/>
+              <w:right w:val="single" w:sz="4" w:space="0" w:color="auto"/>
             </w:tcBorders>
             <w:shd w:val="clear" w:color="auto" w:fill="FFFFFF"/>
             <w:tcMar>
@@ -2315,12 +2364,24 @@
               <w:spacing w:before="120" w:after="120" w:line="240" w:lineRule="auto"/>
               <w:jc w:val="both"/>
               <w:rPr>
-                <w:rFonts w:ascii="Calibri" w:hAnsi="Calibri"/>
+                <w:color w:val="000000"/>
+                <w:u w:color="000000"/>
+                <w14:textOutline w14:w="12700" w14:cap="flat" w14:cmpd="sng" w14:algn="ctr">
+                  <w14:noFill/>
+                  <w14:prstDash w14:val="solid"/>
+                  <w14:miter w14:lim="400000"/>
+                </w14:textOutline>
               </w:rPr>
             </w:pPr>
             <w:r>
               <w:rPr>
-                <w:rFonts w:ascii="Calibri" w:hAnsi="Calibri"/>
+                <w:color w:val="000000"/>
+                <w:u w:color="000000"/>
+                <w14:textOutline w14:w="12700" w14:cap="flat" w14:cmpd="sng" w14:algn="ctr">
+                  <w14:noFill/>
+                  <w14:prstDash w14:val="solid"/>
+                  <w14:miter w14:lim="400000"/>
+                </w14:textOutline>
               </w:rPr>
               <w:t>Front Dead Weight</w:t>
             </w:r>
@@ -2330,10 +2391,10 @@
           <w:tcPr>
             <w:tcW w:w="3261" w:type="dxa"/>
             <w:tcBorders>
-              <w:top w:val="single" w:sz="6" w:space="0" w:color="CCCCCC"/>
-              <w:left w:val="single" w:sz="6" w:space="0" w:color="CCCCCC"/>
-              <w:bottom w:val="single" w:sz="6" w:space="0" w:color="CCCCCC"/>
-              <w:right w:val="single" w:sz="6" w:space="0" w:color="000000"/>
+              <w:top w:val="single" w:sz="4" w:space="0" w:color="auto"/>
+              <w:left w:val="single" w:sz="4" w:space="0" w:color="auto"/>
+              <w:bottom w:val="single" w:sz="4" w:space="0" w:color="auto"/>
+              <w:right w:val="single" w:sz="4" w:space="0" w:color="auto"/>
             </w:tcBorders>
             <w:shd w:val="clear" w:color="auto" w:fill="FFFFFF"/>
             <w:tcMar>
@@ -2405,10 +2466,10 @@
           <w:tcPr>
             <w:tcW w:w="5715" w:type="dxa"/>
             <w:tcBorders>
-              <w:top w:val="single" w:sz="6" w:space="0" w:color="CCCCCC"/>
-              <w:left w:val="single" w:sz="6" w:space="0" w:color="000000"/>
-              <w:bottom w:val="single" w:sz="6" w:space="0" w:color="000000"/>
-              <w:right w:val="single" w:sz="6" w:space="0" w:color="000000"/>
+              <w:top w:val="single" w:sz="4" w:space="0" w:color="auto"/>
+              <w:left w:val="single" w:sz="4" w:space="0" w:color="auto"/>
+              <w:bottom w:val="single" w:sz="4" w:space="0" w:color="auto"/>
+              <w:right w:val="single" w:sz="4" w:space="0" w:color="auto"/>
             </w:tcBorders>
             <w:shd w:val="clear" w:color="auto" w:fill="FFFFFF"/>
             <w:tcMar>
@@ -2424,12 +2485,24 @@
               <w:spacing w:before="120" w:after="120" w:line="240" w:lineRule="auto"/>
               <w:jc w:val="both"/>
               <w:rPr>
-                <w:rFonts w:ascii="Calibri" w:hAnsi="Calibri"/>
+                <w:color w:val="000000"/>
+                <w:u w:color="000000"/>
+                <w14:textOutline w14:w="12700" w14:cap="flat" w14:cmpd="sng" w14:algn="ctr">
+                  <w14:noFill/>
+                  <w14:prstDash w14:val="solid"/>
+                  <w14:miter w14:lim="400000"/>
+                </w14:textOutline>
               </w:rPr>
             </w:pPr>
             <w:r>
               <w:rPr>
-                <w:rFonts w:ascii="Calibri" w:hAnsi="Calibri"/>
+                <w:color w:val="000000"/>
+                <w:u w:color="000000"/>
+                <w14:textOutline w14:w="12700" w14:cap="flat" w14:cmpd="sng" w14:algn="ctr">
+                  <w14:noFill/>
+                  <w14:prstDash w14:val="solid"/>
+                  <w14:miter w14:lim="400000"/>
+                </w14:textOutline>
               </w:rPr>
               <w:t>Wheel Dead Weight</w:t>
             </w:r>
@@ -2439,10 +2512,10 @@
           <w:tcPr>
             <w:tcW w:w="3261" w:type="dxa"/>
             <w:tcBorders>
-              <w:top w:val="single" w:sz="6" w:space="0" w:color="CCCCCC"/>
-              <w:left w:val="single" w:sz="6" w:space="0" w:color="CCCCCC"/>
-              <w:bottom w:val="single" w:sz="6" w:space="0" w:color="000000"/>
-              <w:right w:val="single" w:sz="6" w:space="0" w:color="000000"/>
+              <w:top w:val="single" w:sz="4" w:space="0" w:color="auto"/>
+              <w:left w:val="single" w:sz="4" w:space="0" w:color="auto"/>
+              <w:bottom w:val="single" w:sz="4" w:space="0" w:color="auto"/>
+              <w:right w:val="single" w:sz="4" w:space="0" w:color="auto"/>
             </w:tcBorders>
             <w:shd w:val="clear" w:color="auto" w:fill="FFFFFF"/>
             <w:tcMar>

--- a/Orbit Agritech Proforma Receipt Full.docx
+++ b/Orbit Agritech Proforma Receipt Full.docx
@@ -680,7 +680,14 @@
           <w:rFonts w:ascii="Calibri" w:hAnsi="Calibri" w:cs="Calibri"/>
           <w:lang w:val="en-GB"/>
         </w:rPr>
-        <w:t>Rs. 0</w:t>
+        <w:t>₹</w:t>
+      </w:r>
+      <w:r>
+        <w:rPr>
+          <w:rFonts w:ascii="Calibri" w:hAnsi="Calibri" w:cs="Calibri"/>
+          <w:lang w:val="en-GB"/>
+        </w:rPr>
+        <w:t xml:space="preserve"> 0</w:t>
       </w:r>
       <w:r>
         <w:rPr>
